--- a/doc/lssctc reports/FA25SE097_Report2_Project Management Plan.docx
+++ b/doc/lssctc reports/FA25SE097_Report2_Project Management Plan.docx
@@ -63,10 +63,7 @@
     <w:p/>
     <w:p/>
     <w:p/>
-    <w:p>
-      <w:bookmarkStart w:id="18" w:name="_GoBack"/>
-      <w:bookmarkEnd w:id="18"/>
-    </w:p>
+    <w:p/>
     <w:p/>
     <w:p>
       <w:pPr>
@@ -1225,8 +1222,8 @@
       <w:pPr>
         <w:pStyle w:val="2"/>
       </w:pPr>
-      <w:bookmarkStart w:id="0" w:name="_Toc83330272"/>
-      <w:bookmarkStart w:id="1" w:name="_Toc27277"/>
+      <w:bookmarkStart w:id="0" w:name="_Toc27277"/>
+      <w:bookmarkStart w:id="1" w:name="_Toc83330272"/>
       <w:r>
         <w:t>I. Record of Changes</w:t>
       </w:r>
@@ -1255,10 +1252,10 @@
         </w:tblCellMar>
       </w:tblPr>
       <w:tblGrid>
-        <w:gridCol w:w="990"/>
-        <w:gridCol w:w="810"/>
-        <w:gridCol w:w="1234"/>
-        <w:gridCol w:w="5770"/>
+        <w:gridCol w:w="1124"/>
+        <w:gridCol w:w="676"/>
+        <w:gridCol w:w="1699"/>
+        <w:gridCol w:w="5305"/>
       </w:tblGrid>
       <w:tr>
         <w:tblPrEx>
@@ -1279,7 +1276,7 @@
         </w:tblPrEx>
         <w:tc>
           <w:tcPr>
-            <w:tcW w:w="990" w:type="dxa"/>
+            <w:tcW w:w="1124" w:type="dxa"/>
             <w:shd w:val="clear" w:color="auto" w:fill="FFE8E1"/>
           </w:tcPr>
           <w:p>
@@ -1293,7 +1290,7 @@
         </w:tc>
         <w:tc>
           <w:tcPr>
-            <w:tcW w:w="810" w:type="dxa"/>
+            <w:tcW w:w="676" w:type="dxa"/>
             <w:shd w:val="clear" w:color="auto" w:fill="FFE8E1"/>
           </w:tcPr>
           <w:p>
@@ -1313,7 +1310,7 @@
         </w:tc>
         <w:tc>
           <w:tcPr>
-            <w:tcW w:w="1234" w:type="dxa"/>
+            <w:tcW w:w="1699" w:type="dxa"/>
             <w:shd w:val="clear" w:color="auto" w:fill="FFE8E1"/>
           </w:tcPr>
           <w:p>
@@ -1327,7 +1324,7 @@
         </w:tc>
         <w:tc>
           <w:tcPr>
-            <w:tcW w:w="5770" w:type="dxa"/>
+            <w:tcW w:w="5305" w:type="dxa"/>
             <w:shd w:val="clear" w:color="auto" w:fill="FFE8E1"/>
           </w:tcPr>
           <w:p>
@@ -1359,42 +1356,86 @@
         </w:tblPrEx>
         <w:tc>
           <w:tcPr>
-            <w:tcW w:w="990" w:type="dxa"/>
+            <w:tcW w:w="1124" w:type="dxa"/>
           </w:tcPr>
           <w:p>
             <w:pPr>
               <w:pStyle w:val="26"/>
-            </w:pPr>
-          </w:p>
-        </w:tc>
-        <w:tc>
-          <w:tcPr>
-            <w:tcW w:w="810" w:type="dxa"/>
+              <w:rPr>
+                <w:rFonts w:hint="default"/>
+                <w:lang w:val="en-US"/>
+              </w:rPr>
+            </w:pPr>
+            <w:r>
+              <w:rPr>
+                <w:rFonts w:hint="default"/>
+                <w:lang w:val="en-US"/>
+              </w:rPr>
+              <w:t>28/10/2025</w:t>
+            </w:r>
+          </w:p>
+        </w:tc>
+        <w:tc>
+          <w:tcPr>
+            <w:tcW w:w="676" w:type="dxa"/>
           </w:tcPr>
           <w:p>
             <w:pPr>
               <w:pStyle w:val="26"/>
-            </w:pPr>
-          </w:p>
-        </w:tc>
-        <w:tc>
-          <w:tcPr>
-            <w:tcW w:w="1234" w:type="dxa"/>
+              <w:rPr>
+                <w:rFonts w:hint="default"/>
+                <w:lang w:val="en-US"/>
+              </w:rPr>
+            </w:pPr>
+            <w:r>
+              <w:rPr>
+                <w:rFonts w:hint="default"/>
+                <w:lang w:val="en-US"/>
+              </w:rPr>
+              <w:t>A</w:t>
+            </w:r>
+          </w:p>
+        </w:tc>
+        <w:tc>
+          <w:tcPr>
+            <w:tcW w:w="1699" w:type="dxa"/>
           </w:tcPr>
           <w:p>
             <w:pPr>
               <w:pStyle w:val="26"/>
-            </w:pPr>
-          </w:p>
-        </w:tc>
-        <w:tc>
-          <w:tcPr>
-            <w:tcW w:w="5770" w:type="dxa"/>
+              <w:rPr>
+                <w:rFonts w:hint="default"/>
+                <w:lang w:val="en-US"/>
+              </w:rPr>
+            </w:pPr>
+            <w:r>
+              <w:rPr>
+                <w:rFonts w:hint="default"/>
+                <w:lang w:val="en-US"/>
+              </w:rPr>
+              <w:t>Duong Minh Nhat</w:t>
+            </w:r>
+          </w:p>
+        </w:tc>
+        <w:tc>
+          <w:tcPr>
+            <w:tcW w:w="5305" w:type="dxa"/>
           </w:tcPr>
           <w:p>
             <w:pPr>
               <w:pStyle w:val="26"/>
-            </w:pPr>
+              <w:rPr>
+                <w:rFonts w:hint="default"/>
+                <w:lang w:val="en-US"/>
+              </w:rPr>
+            </w:pPr>
+            <w:r>
+              <w:rPr>
+                <w:rFonts w:hint="default"/>
+                <w:lang w:val="en-US"/>
+              </w:rPr>
+              <w:t>Adding document</w:t>
+            </w:r>
           </w:p>
         </w:tc>
       </w:tr>
@@ -1417,42 +1458,82 @@
         </w:tblPrEx>
         <w:tc>
           <w:tcPr>
-            <w:tcW w:w="990" w:type="dxa"/>
+            <w:tcW w:w="1124" w:type="dxa"/>
           </w:tcPr>
           <w:p>
             <w:pPr>
               <w:pStyle w:val="26"/>
-            </w:pPr>
-          </w:p>
-        </w:tc>
-        <w:tc>
-          <w:tcPr>
-            <w:tcW w:w="810" w:type="dxa"/>
+              <w:rPr>
+                <w:rFonts w:hint="default"/>
+                <w:lang w:val="en-US"/>
+              </w:rPr>
+            </w:pPr>
+            <w:r>
+              <w:rPr>
+                <w:rFonts w:hint="default"/>
+                <w:lang w:val="en-US"/>
+              </w:rPr>
+              <w:t>10/11/2025</w:t>
+            </w:r>
+          </w:p>
+        </w:tc>
+        <w:tc>
+          <w:tcPr>
+            <w:tcW w:w="676" w:type="dxa"/>
           </w:tcPr>
           <w:p>
             <w:pPr>
               <w:pStyle w:val="26"/>
-            </w:pPr>
-          </w:p>
-        </w:tc>
-        <w:tc>
-          <w:tcPr>
-            <w:tcW w:w="1234" w:type="dxa"/>
+              <w:rPr>
+                <w:rFonts w:hint="default"/>
+                <w:lang w:val="en-US"/>
+              </w:rPr>
+            </w:pPr>
+            <w:r>
+              <w:rPr>
+                <w:rFonts w:hint="default"/>
+                <w:lang w:val="en-US"/>
+              </w:rPr>
+              <w:t>M</w:t>
+            </w:r>
+          </w:p>
+        </w:tc>
+        <w:tc>
+          <w:tcPr>
+            <w:tcW w:w="1699" w:type="dxa"/>
           </w:tcPr>
           <w:p>
             <w:pPr>
               <w:pStyle w:val="26"/>
             </w:pPr>
-          </w:p>
-        </w:tc>
-        <w:tc>
-          <w:tcPr>
-            <w:tcW w:w="5770" w:type="dxa"/>
+            <w:r>
+              <w:rPr>
+                <w:rFonts w:hint="default"/>
+                <w:lang w:val="en-US"/>
+              </w:rPr>
+              <w:t>Duong Minh Nhat</w:t>
+            </w:r>
+          </w:p>
+        </w:tc>
+        <w:tc>
+          <w:tcPr>
+            <w:tcW w:w="5305" w:type="dxa"/>
           </w:tcPr>
           <w:p>
             <w:pPr>
               <w:pStyle w:val="26"/>
-            </w:pPr>
+              <w:rPr>
+                <w:rFonts w:hint="default"/>
+                <w:lang w:val="en-US"/>
+              </w:rPr>
+            </w:pPr>
+            <w:r>
+              <w:rPr>
+                <w:rFonts w:hint="default"/>
+                <w:lang w:val="en-US"/>
+              </w:rPr>
+              <w:t>Updating document</w:t>
+            </w:r>
           </w:p>
         </w:tc>
       </w:tr>
@@ -1475,42 +1556,91 @@
         </w:tblPrEx>
         <w:tc>
           <w:tcPr>
-            <w:tcW w:w="990" w:type="dxa"/>
+            <w:tcW w:w="1124" w:type="dxa"/>
           </w:tcPr>
           <w:p>
             <w:pPr>
               <w:pStyle w:val="26"/>
-            </w:pPr>
-          </w:p>
-        </w:tc>
-        <w:tc>
-          <w:tcPr>
-            <w:tcW w:w="810" w:type="dxa"/>
+              <w:rPr>
+                <w:rFonts w:hint="default"/>
+                <w:lang w:val="en-US"/>
+              </w:rPr>
+            </w:pPr>
+            <w:r>
+              <w:rPr>
+                <w:rFonts w:hint="default"/>
+                <w:lang w:val="en-US"/>
+              </w:rPr>
+              <w:t>01/12/2025</w:t>
+            </w:r>
+          </w:p>
+        </w:tc>
+        <w:tc>
+          <w:tcPr>
+            <w:tcW w:w="676" w:type="dxa"/>
           </w:tcPr>
           <w:p>
             <w:pPr>
               <w:pStyle w:val="26"/>
-            </w:pPr>
-          </w:p>
-        </w:tc>
-        <w:tc>
-          <w:tcPr>
-            <w:tcW w:w="1234" w:type="dxa"/>
+              <w:rPr>
+                <w:rFonts w:hint="default"/>
+                <w:lang w:val="en-US"/>
+              </w:rPr>
+            </w:pPr>
+            <w:r>
+              <w:rPr>
+                <w:rFonts w:hint="default"/>
+                <w:lang w:val="en-US"/>
+              </w:rPr>
+              <w:t>M</w:t>
+            </w:r>
+          </w:p>
+        </w:tc>
+        <w:tc>
+          <w:tcPr>
+            <w:tcW w:w="1699" w:type="dxa"/>
           </w:tcPr>
           <w:p>
             <w:pPr>
               <w:pStyle w:val="26"/>
             </w:pPr>
-          </w:p>
-        </w:tc>
-        <w:tc>
-          <w:tcPr>
-            <w:tcW w:w="5770" w:type="dxa"/>
+            <w:r>
+              <w:rPr>
+                <w:rFonts w:hint="default"/>
+                <w:lang w:val="en-US"/>
+              </w:rPr>
+              <w:t>Duong Minh Nhat</w:t>
+            </w:r>
+          </w:p>
+        </w:tc>
+        <w:tc>
+          <w:tcPr>
+            <w:tcW w:w="5305" w:type="dxa"/>
           </w:tcPr>
           <w:p>
             <w:pPr>
               <w:pStyle w:val="26"/>
-            </w:pPr>
+              <w:rPr>
+                <w:rFonts w:hint="default"/>
+                <w:lang w:val="en-US"/>
+              </w:rPr>
+            </w:pPr>
+            <w:r>
+              <w:rPr>
+                <w:rFonts w:hint="default"/>
+                <w:lang w:val="en-US"/>
+              </w:rPr>
+              <w:t>Reviewing a</w:t>
+            </w:r>
+            <w:bookmarkStart w:id="18" w:name="_GoBack"/>
+            <w:bookmarkEnd w:id="18"/>
+            <w:r>
+              <w:rPr>
+                <w:rFonts w:hint="default"/>
+                <w:lang w:val="en-US"/>
+              </w:rPr>
+              <w:t>nd updating document</w:t>
+            </w:r>
           </w:p>
         </w:tc>
       </w:tr>
@@ -1533,7 +1663,7 @@
         </w:tblPrEx>
         <w:tc>
           <w:tcPr>
-            <w:tcW w:w="990" w:type="dxa"/>
+            <w:tcW w:w="1124" w:type="dxa"/>
           </w:tcPr>
           <w:p>
             <w:pPr>
@@ -1543,7 +1673,7 @@
         </w:tc>
         <w:tc>
           <w:tcPr>
-            <w:tcW w:w="810" w:type="dxa"/>
+            <w:tcW w:w="676" w:type="dxa"/>
           </w:tcPr>
           <w:p>
             <w:pPr>
@@ -1553,7 +1683,7 @@
         </w:tc>
         <w:tc>
           <w:tcPr>
-            <w:tcW w:w="1234" w:type="dxa"/>
+            <w:tcW w:w="1699" w:type="dxa"/>
           </w:tcPr>
           <w:p>
             <w:pPr>
@@ -1563,7 +1693,7 @@
         </w:tc>
         <w:tc>
           <w:tcPr>
-            <w:tcW w:w="5770" w:type="dxa"/>
+            <w:tcW w:w="5305" w:type="dxa"/>
           </w:tcPr>
           <w:p>
             <w:pPr>
@@ -1591,7 +1721,7 @@
         </w:tblPrEx>
         <w:tc>
           <w:tcPr>
-            <w:tcW w:w="990" w:type="dxa"/>
+            <w:tcW w:w="1124" w:type="dxa"/>
           </w:tcPr>
           <w:p>
             <w:pPr>
@@ -1601,7 +1731,7 @@
         </w:tc>
         <w:tc>
           <w:tcPr>
-            <w:tcW w:w="810" w:type="dxa"/>
+            <w:tcW w:w="676" w:type="dxa"/>
           </w:tcPr>
           <w:p>
             <w:pPr>
@@ -1611,7 +1741,7 @@
         </w:tc>
         <w:tc>
           <w:tcPr>
-            <w:tcW w:w="1234" w:type="dxa"/>
+            <w:tcW w:w="1699" w:type="dxa"/>
           </w:tcPr>
           <w:p>
             <w:pPr>
@@ -1621,7 +1751,7 @@
         </w:tc>
         <w:tc>
           <w:tcPr>
-            <w:tcW w:w="5770" w:type="dxa"/>
+            <w:tcW w:w="5305" w:type="dxa"/>
           </w:tcPr>
           <w:p>
             <w:pPr>
@@ -1649,7 +1779,7 @@
         </w:tblPrEx>
         <w:tc>
           <w:tcPr>
-            <w:tcW w:w="990" w:type="dxa"/>
+            <w:tcW w:w="1124" w:type="dxa"/>
           </w:tcPr>
           <w:p>
             <w:pPr>
@@ -1659,7 +1789,7 @@
         </w:tc>
         <w:tc>
           <w:tcPr>
-            <w:tcW w:w="810" w:type="dxa"/>
+            <w:tcW w:w="676" w:type="dxa"/>
           </w:tcPr>
           <w:p>
             <w:pPr>
@@ -1669,7 +1799,7 @@
         </w:tc>
         <w:tc>
           <w:tcPr>
-            <w:tcW w:w="1234" w:type="dxa"/>
+            <w:tcW w:w="1699" w:type="dxa"/>
           </w:tcPr>
           <w:p>
             <w:pPr>
@@ -1679,7 +1809,7 @@
         </w:tc>
         <w:tc>
           <w:tcPr>
-            <w:tcW w:w="5770" w:type="dxa"/>
+            <w:tcW w:w="5305" w:type="dxa"/>
           </w:tcPr>
           <w:p>
             <w:pPr>
@@ -1707,7 +1837,7 @@
         </w:tblPrEx>
         <w:tc>
           <w:tcPr>
-            <w:tcW w:w="990" w:type="dxa"/>
+            <w:tcW w:w="1124" w:type="dxa"/>
           </w:tcPr>
           <w:p>
             <w:pPr>
@@ -1717,7 +1847,7 @@
         </w:tc>
         <w:tc>
           <w:tcPr>
-            <w:tcW w:w="810" w:type="dxa"/>
+            <w:tcW w:w="676" w:type="dxa"/>
           </w:tcPr>
           <w:p>
             <w:pPr>
@@ -1727,7 +1857,7 @@
         </w:tc>
         <w:tc>
           <w:tcPr>
-            <w:tcW w:w="1234" w:type="dxa"/>
+            <w:tcW w:w="1699" w:type="dxa"/>
           </w:tcPr>
           <w:p>
             <w:pPr>
@@ -1737,7 +1867,7 @@
         </w:tc>
         <w:tc>
           <w:tcPr>
-            <w:tcW w:w="5770" w:type="dxa"/>
+            <w:tcW w:w="5305" w:type="dxa"/>
           </w:tcPr>
           <w:p>
             <w:pPr>
@@ -1765,7 +1895,7 @@
         </w:tblPrEx>
         <w:tc>
           <w:tcPr>
-            <w:tcW w:w="990" w:type="dxa"/>
+            <w:tcW w:w="1124" w:type="dxa"/>
           </w:tcPr>
           <w:p>
             <w:pPr>
@@ -1775,7 +1905,7 @@
         </w:tc>
         <w:tc>
           <w:tcPr>
-            <w:tcW w:w="810" w:type="dxa"/>
+            <w:tcW w:w="676" w:type="dxa"/>
           </w:tcPr>
           <w:p>
             <w:pPr>
@@ -1785,7 +1915,7 @@
         </w:tc>
         <w:tc>
           <w:tcPr>
-            <w:tcW w:w="1234" w:type="dxa"/>
+            <w:tcW w:w="1699" w:type="dxa"/>
           </w:tcPr>
           <w:p>
             <w:pPr>
@@ -1795,7 +1925,7 @@
         </w:tc>
         <w:tc>
           <w:tcPr>
-            <w:tcW w:w="5770" w:type="dxa"/>
+            <w:tcW w:w="5305" w:type="dxa"/>
           </w:tcPr>
           <w:p>
             <w:pPr>
@@ -1823,7 +1953,7 @@
         </w:tblPrEx>
         <w:tc>
           <w:tcPr>
-            <w:tcW w:w="990" w:type="dxa"/>
+            <w:tcW w:w="1124" w:type="dxa"/>
           </w:tcPr>
           <w:p>
             <w:pPr>
@@ -1833,7 +1963,7 @@
         </w:tc>
         <w:tc>
           <w:tcPr>
-            <w:tcW w:w="810" w:type="dxa"/>
+            <w:tcW w:w="676" w:type="dxa"/>
           </w:tcPr>
           <w:p>
             <w:pPr>
@@ -1843,7 +1973,7 @@
         </w:tc>
         <w:tc>
           <w:tcPr>
-            <w:tcW w:w="1234" w:type="dxa"/>
+            <w:tcW w:w="1699" w:type="dxa"/>
           </w:tcPr>
           <w:p>
             <w:pPr>
@@ -1853,59 +1983,7 @@
         </w:tc>
         <w:tc>
           <w:tcPr>
-            <w:tcW w:w="5770" w:type="dxa"/>
-          </w:tcPr>
-          <w:p>
-            <w:pPr>
-              <w:pStyle w:val="26"/>
-            </w:pPr>
-          </w:p>
-        </w:tc>
-      </w:tr>
-      <w:tr>
-        <w:tblPrEx>
-          <w:tblBorders>
-            <w:top w:val="single" w:color="auto" w:sz="4" w:space="0"/>
-            <w:left w:val="single" w:color="auto" w:sz="4" w:space="0"/>
-            <w:bottom w:val="single" w:color="auto" w:sz="4" w:space="0"/>
-            <w:right w:val="single" w:color="auto" w:sz="4" w:space="0"/>
-            <w:insideH w:val="single" w:color="auto" w:sz="4" w:space="0"/>
-            <w:insideV w:val="single" w:color="auto" w:sz="4" w:space="0"/>
-          </w:tblBorders>
-        </w:tblPrEx>
-        <w:tc>
-          <w:tcPr>
-            <w:tcW w:w="990" w:type="dxa"/>
-          </w:tcPr>
-          <w:p>
-            <w:pPr>
-              <w:pStyle w:val="26"/>
-            </w:pPr>
-          </w:p>
-        </w:tc>
-        <w:tc>
-          <w:tcPr>
-            <w:tcW w:w="810" w:type="dxa"/>
-          </w:tcPr>
-          <w:p>
-            <w:pPr>
-              <w:pStyle w:val="26"/>
-            </w:pPr>
-          </w:p>
-        </w:tc>
-        <w:tc>
-          <w:tcPr>
-            <w:tcW w:w="1234" w:type="dxa"/>
-          </w:tcPr>
-          <w:p>
-            <w:pPr>
-              <w:pStyle w:val="26"/>
-            </w:pPr>
-          </w:p>
-        </w:tc>
-        <w:tc>
-          <w:tcPr>
-            <w:tcW w:w="5770" w:type="dxa"/>
+            <w:tcW w:w="5305" w:type="dxa"/>
           </w:tcPr>
           <w:p>
             <w:pPr>
@@ -1933,7 +2011,7 @@
         </w:tblPrEx>
         <w:tc>
           <w:tcPr>
-            <w:tcW w:w="990" w:type="dxa"/>
+            <w:tcW w:w="1124" w:type="dxa"/>
           </w:tcPr>
           <w:p>
             <w:pPr>
@@ -1943,7 +2021,7 @@
         </w:tc>
         <w:tc>
           <w:tcPr>
-            <w:tcW w:w="810" w:type="dxa"/>
+            <w:tcW w:w="676" w:type="dxa"/>
           </w:tcPr>
           <w:p>
             <w:pPr>
@@ -1953,7 +2031,7 @@
         </w:tc>
         <w:tc>
           <w:tcPr>
-            <w:tcW w:w="1234" w:type="dxa"/>
+            <w:tcW w:w="1699" w:type="dxa"/>
           </w:tcPr>
           <w:p>
             <w:pPr>
@@ -1963,7 +2041,7 @@
         </w:tc>
         <w:tc>
           <w:tcPr>
-            <w:tcW w:w="5770" w:type="dxa"/>
+            <w:tcW w:w="5305" w:type="dxa"/>
           </w:tcPr>
           <w:p>
             <w:pPr>
@@ -1991,7 +2069,7 @@
         </w:tblPrEx>
         <w:tc>
           <w:tcPr>
-            <w:tcW w:w="990" w:type="dxa"/>
+            <w:tcW w:w="1124" w:type="dxa"/>
           </w:tcPr>
           <w:p>
             <w:pPr>
@@ -2001,7 +2079,7 @@
         </w:tc>
         <w:tc>
           <w:tcPr>
-            <w:tcW w:w="810" w:type="dxa"/>
+            <w:tcW w:w="676" w:type="dxa"/>
           </w:tcPr>
           <w:p>
             <w:pPr>
@@ -2011,7 +2089,7 @@
         </w:tc>
         <w:tc>
           <w:tcPr>
-            <w:tcW w:w="1234" w:type="dxa"/>
+            <w:tcW w:w="1699" w:type="dxa"/>
           </w:tcPr>
           <w:p>
             <w:pPr>
@@ -2021,7 +2099,7 @@
         </w:tc>
         <w:tc>
           <w:tcPr>
-            <w:tcW w:w="5770" w:type="dxa"/>
+            <w:tcW w:w="5305" w:type="dxa"/>
           </w:tcPr>
           <w:p>
             <w:pPr>
@@ -2049,7 +2127,7 @@
         </w:tblPrEx>
         <w:tc>
           <w:tcPr>
-            <w:tcW w:w="990" w:type="dxa"/>
+            <w:tcW w:w="1124" w:type="dxa"/>
           </w:tcPr>
           <w:p>
             <w:pPr>
@@ -2059,7 +2137,7 @@
         </w:tc>
         <w:tc>
           <w:tcPr>
-            <w:tcW w:w="810" w:type="dxa"/>
+            <w:tcW w:w="676" w:type="dxa"/>
           </w:tcPr>
           <w:p>
             <w:pPr>
@@ -2069,7 +2147,7 @@
         </w:tc>
         <w:tc>
           <w:tcPr>
-            <w:tcW w:w="1234" w:type="dxa"/>
+            <w:tcW w:w="1699" w:type="dxa"/>
           </w:tcPr>
           <w:p>
             <w:pPr>
@@ -2079,7 +2157,65 @@
         </w:tc>
         <w:tc>
           <w:tcPr>
-            <w:tcW w:w="5770" w:type="dxa"/>
+            <w:tcW w:w="5305" w:type="dxa"/>
+          </w:tcPr>
+          <w:p>
+            <w:pPr>
+              <w:pStyle w:val="26"/>
+            </w:pPr>
+          </w:p>
+        </w:tc>
+      </w:tr>
+      <w:tr>
+        <w:tblPrEx>
+          <w:tblBorders>
+            <w:top w:val="single" w:color="auto" w:sz="4" w:space="0"/>
+            <w:left w:val="single" w:color="auto" w:sz="4" w:space="0"/>
+            <w:bottom w:val="single" w:color="auto" w:sz="4" w:space="0"/>
+            <w:right w:val="single" w:color="auto" w:sz="4" w:space="0"/>
+            <w:insideH w:val="single" w:color="auto" w:sz="4" w:space="0"/>
+            <w:insideV w:val="single" w:color="auto" w:sz="4" w:space="0"/>
+          </w:tblBorders>
+          <w:tblCellMar>
+            <w:top w:w="0" w:type="dxa"/>
+            <w:left w:w="80" w:type="dxa"/>
+            <w:bottom w:w="0" w:type="dxa"/>
+            <w:right w:w="80" w:type="dxa"/>
+          </w:tblCellMar>
+        </w:tblPrEx>
+        <w:tc>
+          <w:tcPr>
+            <w:tcW w:w="1124" w:type="dxa"/>
+          </w:tcPr>
+          <w:p>
+            <w:pPr>
+              <w:pStyle w:val="26"/>
+            </w:pPr>
+          </w:p>
+        </w:tc>
+        <w:tc>
+          <w:tcPr>
+            <w:tcW w:w="676" w:type="dxa"/>
+          </w:tcPr>
+          <w:p>
+            <w:pPr>
+              <w:pStyle w:val="26"/>
+            </w:pPr>
+          </w:p>
+        </w:tc>
+        <w:tc>
+          <w:tcPr>
+            <w:tcW w:w="1699" w:type="dxa"/>
+          </w:tcPr>
+          <w:p>
+            <w:pPr>
+              <w:pStyle w:val="26"/>
+            </w:pPr>
+          </w:p>
+        </w:tc>
+        <w:tc>
+          <w:tcPr>
+            <w:tcW w:w="5305" w:type="dxa"/>
           </w:tcPr>
           <w:p>
             <w:pPr>
@@ -2187,12 +2323,6 @@
             <w:insideH w:val="single" w:color="auto" w:sz="4" w:space="0"/>
             <w:insideV w:val="single" w:color="auto" w:sz="4" w:space="0"/>
           </w:tblBorders>
-          <w:tblCellMar>
-            <w:top w:w="0" w:type="dxa"/>
-            <w:left w:w="108" w:type="dxa"/>
-            <w:bottom w:w="0" w:type="dxa"/>
-            <w:right w:w="108" w:type="dxa"/>
-          </w:tblCellMar>
         </w:tblPrEx>
         <w:trPr>
           <w:trHeight w:val="454" w:hRule="atLeast"/>
@@ -7716,6 +7846,14 @@
       </w:tr>
       <w:tr>
         <w:tblPrEx>
+          <w:tblBorders>
+            <w:top w:val="single" w:color="auto" w:sz="4" w:space="0"/>
+            <w:left w:val="single" w:color="auto" w:sz="4" w:space="0"/>
+            <w:bottom w:val="single" w:color="auto" w:sz="4" w:space="0"/>
+            <w:right w:val="single" w:color="auto" w:sz="4" w:space="0"/>
+            <w:insideH w:val="single" w:color="auto" w:sz="4" w:space="0"/>
+            <w:insideV w:val="single" w:color="auto" w:sz="4" w:space="0"/>
+          </w:tblBorders>
           <w:tblCellMar>
             <w:top w:w="0" w:type="dxa"/>
             <w:left w:w="108" w:type="dxa"/>
@@ -10575,6 +10713,7 @@
     <w:p>
       <w:pPr>
         <w:numPr>
+          <w:ilvl w:val="0"/>
           <w:numId w:val="0"/>
         </w:numPr>
         <w:spacing w:after="160" w:line="259" w:lineRule="auto"/>
@@ -10790,6 +10929,7 @@
     <w:p>
       <w:pPr>
         <w:numPr>
+          <w:ilvl w:val="0"/>
           <w:numId w:val="0"/>
         </w:numPr>
         <w:spacing w:after="160" w:line="259" w:lineRule="auto"/>
@@ -10853,6 +10993,7 @@
     <w:p>
       <w:pPr>
         <w:numPr>
+          <w:ilvl w:val="0"/>
           <w:numId w:val="0"/>
         </w:numPr>
         <w:spacing w:after="160" w:line="259" w:lineRule="auto"/>
@@ -10992,6 +11133,7 @@
     <w:p>
       <w:pPr>
         <w:numPr>
+          <w:ilvl w:val="0"/>
           <w:numId w:val="0"/>
         </w:numPr>
         <w:spacing w:after="160" w:line="259" w:lineRule="auto"/>
@@ -11897,6 +12039,12 @@
             <w:insideH w:val="single" w:color="auto" w:sz="4" w:space="0"/>
             <w:insideV w:val="single" w:color="auto" w:sz="4" w:space="0"/>
           </w:tblBorders>
+          <w:tblCellMar>
+            <w:top w:w="0" w:type="dxa"/>
+            <w:left w:w="108" w:type="dxa"/>
+            <w:bottom w:w="0" w:type="dxa"/>
+            <w:right w:w="108" w:type="dxa"/>
+          </w:tblCellMar>
         </w:tblPrEx>
         <w:trPr>
           <w:trHeight w:val="454" w:hRule="atLeast"/>
@@ -13101,6 +13249,12 @@
             <w:insideH w:val="single" w:color="auto" w:sz="4" w:space="0"/>
             <w:insideV w:val="single" w:color="auto" w:sz="4" w:space="0"/>
           </w:tblBorders>
+          <w:tblCellMar>
+            <w:top w:w="0" w:type="dxa"/>
+            <w:left w:w="108" w:type="dxa"/>
+            <w:bottom w:w="0" w:type="dxa"/>
+            <w:right w:w="108" w:type="dxa"/>
+          </w:tblCellMar>
         </w:tblPrEx>
         <w:trPr>
           <w:trHeight w:val="454" w:hRule="atLeast"/>
@@ -14893,12 +15047,6 @@
             <w:insideH w:val="single" w:color="auto" w:sz="4" w:space="0"/>
             <w:insideV w:val="single" w:color="auto" w:sz="4" w:space="0"/>
           </w:tblBorders>
-          <w:tblCellMar>
-            <w:top w:w="0" w:type="dxa"/>
-            <w:left w:w="108" w:type="dxa"/>
-            <w:bottom w:w="0" w:type="dxa"/>
-            <w:right w:w="108" w:type="dxa"/>
-          </w:tblCellMar>
         </w:tblPrEx>
         <w:trPr>
           <w:trHeight w:val="397" w:hRule="atLeast"/>
